--- a/frontend/web/templates/employee/07.docx
+++ b/frontend/web/templates/employee/07.docx
@@ -501,18 +501,33 @@
       <w:r>
         <w:rPr>
           <w:sz w:val="28"/>
-          <w:szCs w:val="28"/>
-          <w:lang w:val="kk-KZ" w:eastAsia="ko-KR"/>
-        </w:rPr>
-        <w:t xml:space="preserve">________________________,  </w:t>
-      </w:r>
-      <w:r>
-        <w:rPr>
-          <w:sz w:val="28"/>
-          <w:szCs w:val="28"/>
-          <w:lang w:eastAsia="ko-KR"/>
-        </w:rPr>
-        <w:t>с _____________</w:t>
+          <w:lang w:eastAsia="ko-KR"/>
+        </w:rPr>
+        <w:t>${name}</w:t>
+      </w:r>
+      <w:r>
+        <w:rPr>
+          <w:sz w:val="28"/>
+          <w:szCs w:val="28"/>
+          <w:lang w:val="kk-KZ" w:eastAsia="ko-KR"/>
+        </w:rPr>
+        <w:t xml:space="preserve">,  </w:t>
+      </w:r>
+      <w:r>
+        <w:rPr>
+          <w:sz w:val="28"/>
+          <w:szCs w:val="28"/>
+          <w:lang w:eastAsia="ko-KR"/>
+        </w:rPr>
+        <w:t xml:space="preserve">с </w:t>
+      </w:r>
+      <w:r>
+        <w:rPr>
+          <w:sz w:val="28"/>
+          <w:szCs w:val="28"/>
+          <w:lang w:eastAsia="ko-KR"/>
+        </w:rPr>
+        <w:t>${from}</w:t>
       </w:r>
       <w:r>
         <w:rPr>
@@ -528,7 +543,39 @@
           <w:szCs w:val="28"/>
           <w:lang w:eastAsia="ko-KR"/>
         </w:rPr>
-        <w:t xml:space="preserve"> за ___________________________________размере   _____% .</w:t>
+        <w:t xml:space="preserve"> За </w:t>
+      </w:r>
+      <w:r>
+        <w:rPr>
+          <w:sz w:val="28"/>
+          <w:szCs w:val="28"/>
+          <w:lang w:eastAsia="ko-KR"/>
+        </w:rPr>
+        <w:t>${reason}</w:t>
+      </w:r>
+      <w:r>
+        <w:rPr>
+          <w:sz w:val="28"/>
+          <w:szCs w:val="28"/>
+          <w:lang w:eastAsia="ko-KR"/>
+        </w:rPr>
+        <w:t xml:space="preserve"> размере   </w:t>
+      </w:r>
+      <w:r>
+        <w:rPr>
+          <w:sz w:val="28"/>
+          <w:szCs w:val="28"/>
+          <w:lang w:eastAsia="ko-KR"/>
+        </w:rPr>
+        <w:t>${percent}%</w:t>
+      </w:r>
+      <w:r>
+        <w:rPr>
+          <w:sz w:val="28"/>
+          <w:szCs w:val="28"/>
+          <w:lang w:eastAsia="ko-KR"/>
+        </w:rPr>
+        <w:t>.</w:t>
       </w:r>
     </w:p>
     <w:p>
@@ -560,7 +607,21 @@
           <w:sz w:val="28"/>
           <w:lang w:eastAsia="ko-KR"/>
         </w:rPr>
-        <w:t xml:space="preserve">Основание: Служебная записка ___________________________. </w:t>
+        <w:t xml:space="preserve">Основание: Служебная записка </w:t>
+      </w:r>
+      <w:r>
+        <w:rPr>
+          <w:sz w:val="28"/>
+          <w:lang w:eastAsia="ko-KR"/>
+        </w:rPr>
+        <w:t>${note}</w:t>
+      </w:r>
+      <w:r>
+        <w:rPr>
+          <w:sz w:val="28"/>
+          <w:lang w:eastAsia="ko-KR"/>
+        </w:rPr>
+        <w:t xml:space="preserve">. </w:t>
       </w:r>
     </w:p>
     <w:p>
@@ -654,7 +715,14 @@
           <w:sz w:val="28"/>
           <w:lang w:val="kk-KZ" w:eastAsia="ko-KR"/>
         </w:rPr>
-        <w:t>Директор                                                         __________________</w:t>
+        <w:t xml:space="preserve">Директор                                                         </w:t>
+      </w:r>
+      <w:r>
+        <w:rPr>
+          <w:sz w:val="28"/>
+          <w:lang w:val="kk-KZ" w:eastAsia="ko-KR"/>
+        </w:rPr>
+        <w:t>${director}</w:t>
       </w:r>
     </w:p>
     <w:p>
@@ -710,7 +778,7 @@
         <w:pStyle w:val="1"/>
         <w:numPr>
           <w:ilvl w:val="0"/>
-          <w:numId w:val="1"/>
+          <w:numId w:val="2"/>
         </w:numPr>
         <w:rPr>
           <w:rFonts w:ascii="Times New Roman" w:hAnsi="Times New Roman" w:cs="Times New Roman"/>
@@ -736,7 +804,7 @@
         <w:pStyle w:val="1"/>
         <w:numPr>
           <w:ilvl w:val="0"/>
-          <w:numId w:val="1"/>
+          <w:numId w:val="2"/>
         </w:numPr>
         <w:rPr>
           <w:rFonts w:ascii="Times New Roman" w:hAnsi="Times New Roman" w:cs="Times New Roman"/>
@@ -760,7 +828,7 @@
         <w:pStyle w:val="1"/>
         <w:numPr>
           <w:ilvl w:val="0"/>
-          <w:numId w:val="1"/>
+          <w:numId w:val="2"/>
         </w:numPr>
         <w:rPr>
           <w:rFonts w:ascii="Times New Roman" w:hAnsi="Times New Roman" w:cs="Times New Roman"/>
@@ -784,7 +852,7 @@
         <w:pStyle w:val="1"/>
         <w:numPr>
           <w:ilvl w:val="0"/>
-          <w:numId w:val="1"/>
+          <w:numId w:val="2"/>
         </w:numPr>
         <w:rPr>
           <w:rFonts w:ascii="Times New Roman" w:hAnsi="Times New Roman" w:cs="Times New Roman"/>
@@ -1219,7 +1287,7 @@
         <w:pStyle w:val="1"/>
         <w:numPr>
           <w:ilvl w:val="0"/>
-          <w:numId w:val="1"/>
+          <w:numId w:val="2"/>
         </w:numPr>
         <w:rPr/>
       </w:pPr>
@@ -1641,18 +1709,10 @@
       <w:pPr>
         <w:pStyle w:val="Normal"/>
         <w:jc w:val="both"/>
-        <w:rPr>
-          <w:sz w:val="28"/>
-          <w:szCs w:val="28"/>
-          <w:lang w:eastAsia="ko-KR"/>
-        </w:rPr>
-      </w:pPr>
-      <w:r>
-        <w:rPr>
-          <w:rFonts w:cs="Times Kaz;Courier New" w:ascii="Times Kaz;Courier New" w:hAnsi="Times Kaz;Courier New"/>
-          <w:sz w:val="28"/>
-          <w:lang w:val="en-US" w:eastAsia="ko-KR"/>
-        </w:rPr>
+        <w:rPr/>
+      </w:pPr>
+      <w:r>
+        <w:rPr/>
       </w:r>
     </w:p>
     <w:sectPr>
@@ -1764,8 +1824,103 @@
       </w:pPr>
     </w:lvl>
   </w:abstractNum>
+  <w:abstractNum w:abstractNumId="2">
+    <w:lvl w:ilvl="0">
+      <w:start w:val="1"/>
+      <w:numFmt w:val="none"/>
+      <w:suff w:val="nothing"/>
+      <w:lvlText w:val=""/>
+      <w:lvlJc w:val="left"/>
+      <w:pPr>
+        <w:ind w:left="0" w:hanging="0"/>
+      </w:pPr>
+    </w:lvl>
+    <w:lvl w:ilvl="1">
+      <w:start w:val="1"/>
+      <w:numFmt w:val="none"/>
+      <w:suff w:val="nothing"/>
+      <w:lvlText w:val=""/>
+      <w:lvlJc w:val="left"/>
+      <w:pPr>
+        <w:ind w:left="0" w:hanging="0"/>
+      </w:pPr>
+    </w:lvl>
+    <w:lvl w:ilvl="2">
+      <w:start w:val="1"/>
+      <w:numFmt w:val="none"/>
+      <w:suff w:val="nothing"/>
+      <w:lvlText w:val=""/>
+      <w:lvlJc w:val="left"/>
+      <w:pPr>
+        <w:ind w:left="0" w:hanging="0"/>
+      </w:pPr>
+    </w:lvl>
+    <w:lvl w:ilvl="3">
+      <w:start w:val="1"/>
+      <w:numFmt w:val="none"/>
+      <w:suff w:val="nothing"/>
+      <w:lvlText w:val=""/>
+      <w:lvlJc w:val="left"/>
+      <w:pPr>
+        <w:ind w:left="0" w:hanging="0"/>
+      </w:pPr>
+    </w:lvl>
+    <w:lvl w:ilvl="4">
+      <w:start w:val="1"/>
+      <w:numFmt w:val="none"/>
+      <w:suff w:val="nothing"/>
+      <w:lvlText w:val=""/>
+      <w:lvlJc w:val="left"/>
+      <w:pPr>
+        <w:ind w:left="0" w:hanging="0"/>
+      </w:pPr>
+    </w:lvl>
+    <w:lvl w:ilvl="5">
+      <w:start w:val="1"/>
+      <w:numFmt w:val="none"/>
+      <w:suff w:val="nothing"/>
+      <w:lvlText w:val=""/>
+      <w:lvlJc w:val="left"/>
+      <w:pPr>
+        <w:ind w:left="0" w:hanging="0"/>
+      </w:pPr>
+    </w:lvl>
+    <w:lvl w:ilvl="6">
+      <w:start w:val="1"/>
+      <w:numFmt w:val="none"/>
+      <w:suff w:val="nothing"/>
+      <w:lvlText w:val=""/>
+      <w:lvlJc w:val="left"/>
+      <w:pPr>
+        <w:ind w:left="0" w:hanging="0"/>
+      </w:pPr>
+    </w:lvl>
+    <w:lvl w:ilvl="7">
+      <w:start w:val="1"/>
+      <w:numFmt w:val="none"/>
+      <w:suff w:val="nothing"/>
+      <w:lvlText w:val=""/>
+      <w:lvlJc w:val="left"/>
+      <w:pPr>
+        <w:ind w:left="0" w:hanging="0"/>
+      </w:pPr>
+    </w:lvl>
+    <w:lvl w:ilvl="8">
+      <w:start w:val="1"/>
+      <w:numFmt w:val="none"/>
+      <w:suff w:val="nothing"/>
+      <w:lvlText w:val=""/>
+      <w:lvlJc w:val="left"/>
+      <w:pPr>
+        <w:ind w:left="0" w:hanging="0"/>
+      </w:pPr>
+    </w:lvl>
+  </w:abstractNum>
   <w:num w:numId="1">
     <w:abstractNumId w:val="1"/>
+  </w:num>
+  <w:num w:numId="2">
+    <w:abstractNumId w:val="2"/>
   </w:num>
 </w:numbering>
 </file>
